--- a/DATA606 Capstone Linkedin links.docx
+++ b/DATA606 Capstone Linkedin links.docx
@@ -73,7 +73,29 @@
           <w:szCs w:val="24"/>
           <w:rtl w:val="0"/>
         </w:rPr>
-        <w:t xml:space="preserve">Profile: www.linkedin.com/in/nicholas-ogbonna-b3a6a5180</w:t>
+        <w:t xml:space="preserve">Profile: </w:t>
+      </w:r>
+      <w:hyperlink r:id="rId6">
+        <w:r>
+          <w:rPr>
+            <w:rFonts w:ascii="Times New Roman" w:cs="Times New Roman" w:eastAsia="Times New Roman" w:hAnsi="Times New Roman"/>
+            <w:color w:val="1155cc"/>
+            <w:sz w:val="24"/>
+            <w:szCs w:val="24"/>
+            <w:u w:val="single"/>
+            <w:rtl w:val="0"/>
+          </w:rPr>
+          <w:t xml:space="preserve">www.linkedin.com/in/nicholas-ogbonna-b3a6a5180</w:t>
+        </w:r>
+      </w:hyperlink>
+      <w:r>
+        <w:rPr>
+          <w:rFonts w:ascii="Times New Roman" w:cs="Times New Roman" w:eastAsia="Times New Roman" w:hAnsi="Times New Roman"/>
+          <w:sz w:val="24"/>
+          <w:szCs w:val="24"/>
+          <w:rtl w:val="0"/>
+        </w:rPr>
+        <w:t xml:space="preserve"> </w:t>
       </w:r>
     </w:p>
     <w:p>
@@ -97,7 +119,29 @@
           <w:szCs w:val="24"/>
           <w:rtl w:val="0"/>
         </w:rPr>
-        <w:t xml:space="preserve">Capstone Post: https://www.linkedin.com/posts/nicholas-ogbonna-b3a6a5180_the-baltimore-police-agency-launched-a-massive-activity-7007758329309446144-pKJj?utm_source=share&amp;utm_medium=member_desktop</w:t>
+        <w:t xml:space="preserve">Capstone Post: </w:t>
+      </w:r>
+      <w:hyperlink r:id="rId7">
+        <w:r>
+          <w:rPr>
+            <w:rFonts w:ascii="Times New Roman" w:cs="Times New Roman" w:eastAsia="Times New Roman" w:hAnsi="Times New Roman"/>
+            <w:color w:val="1155cc"/>
+            <w:sz w:val="24"/>
+            <w:szCs w:val="24"/>
+            <w:u w:val="single"/>
+            <w:rtl w:val="0"/>
+          </w:rPr>
+          <w:t xml:space="preserve">https://www.linkedin.com/posts/nicholas-ogbonna-b3a6a5180_the-baltimore-police-agency-launched-a-massive-activity-7007758329309446144-pKJj?utm_source=share&amp;utm_medium=member_desktop</w:t>
+        </w:r>
+      </w:hyperlink>
+      <w:r>
+        <w:rPr>
+          <w:rFonts w:ascii="Times New Roman" w:cs="Times New Roman" w:eastAsia="Times New Roman" w:hAnsi="Times New Roman"/>
+          <w:sz w:val="24"/>
+          <w:szCs w:val="24"/>
+          <w:rtl w:val="0"/>
+        </w:rPr>
+        <w:t xml:space="preserve"> </w:t>
       </w:r>
     </w:p>
     <w:p>
@@ -140,6 +184,28 @@
         </w:rPr>
         <w:t xml:space="preserve">Profile: </w:t>
       </w:r>
+      <w:hyperlink r:id="rId8">
+        <w:r>
+          <w:rPr>
+            <w:rFonts w:ascii="Times New Roman" w:cs="Times New Roman" w:eastAsia="Times New Roman" w:hAnsi="Times New Roman"/>
+            <w:color w:val="1155cc"/>
+            <w:sz w:val="24"/>
+            <w:szCs w:val="24"/>
+            <w:u w:val="single"/>
+            <w:rtl w:val="0"/>
+          </w:rPr>
+          <w:t xml:space="preserve">https://www.linkedin.com/in/asad-khan-a1ab59175/</w:t>
+        </w:r>
+      </w:hyperlink>
+      <w:r>
+        <w:rPr>
+          <w:rFonts w:ascii="Times New Roman" w:cs="Times New Roman" w:eastAsia="Times New Roman" w:hAnsi="Times New Roman"/>
+          <w:sz w:val="24"/>
+          <w:szCs w:val="24"/>
+          <w:rtl w:val="0"/>
+        </w:rPr>
+        <w:t xml:space="preserve"> </w:t>
+      </w:r>
     </w:p>
     <w:p>
       <w:pPr>
@@ -202,7 +268,29 @@
           <w:szCs w:val="24"/>
           <w:rtl w:val="0"/>
         </w:rPr>
-        <w:t xml:space="preserve">Profile: https://www.linkedin.com/in/peter-kirk-63b286138</w:t>
+        <w:t xml:space="preserve">Profile: </w:t>
+      </w:r>
+      <w:hyperlink r:id="rId9">
+        <w:r>
+          <w:rPr>
+            <w:rFonts w:ascii="Times New Roman" w:cs="Times New Roman" w:eastAsia="Times New Roman" w:hAnsi="Times New Roman"/>
+            <w:color w:val="1155cc"/>
+            <w:sz w:val="24"/>
+            <w:szCs w:val="24"/>
+            <w:u w:val="single"/>
+            <w:rtl w:val="0"/>
+          </w:rPr>
+          <w:t xml:space="preserve">https://www.linkedin.com/in/peter-kirk-63b286138</w:t>
+        </w:r>
+      </w:hyperlink>
+      <w:r>
+        <w:rPr>
+          <w:rFonts w:ascii="Times New Roman" w:cs="Times New Roman" w:eastAsia="Times New Roman" w:hAnsi="Times New Roman"/>
+          <w:sz w:val="24"/>
+          <w:szCs w:val="24"/>
+          <w:rtl w:val="0"/>
+        </w:rPr>
+        <w:t xml:space="preserve"> </w:t>
       </w:r>
     </w:p>
     <w:p>
@@ -227,6 +315,28 @@
         </w:rPr>
         <w:t xml:space="preserve">Capstone Post: </w:t>
       </w:r>
+      <w:hyperlink r:id="rId10">
+        <w:r>
+          <w:rPr>
+            <w:rFonts w:ascii="Times New Roman" w:cs="Times New Roman" w:eastAsia="Times New Roman" w:hAnsi="Times New Roman"/>
+            <w:color w:val="1155cc"/>
+            <w:sz w:val="24"/>
+            <w:szCs w:val="24"/>
+            <w:u w:val="single"/>
+            <w:rtl w:val="0"/>
+          </w:rPr>
+          <w:t xml:space="preserve">https://www.linkedin.com/posts/peter-kirk-63b286138_the-baltimore-police-agency-launched-a-massive-activity-7007760709497298944-T4yO</w:t>
+        </w:r>
+      </w:hyperlink>
+      <w:r>
+        <w:rPr>
+          <w:rFonts w:ascii="Times New Roman" w:cs="Times New Roman" w:eastAsia="Times New Roman" w:hAnsi="Times New Roman"/>
+          <w:sz w:val="24"/>
+          <w:szCs w:val="24"/>
+          <w:rtl w:val="0"/>
+        </w:rPr>
+        <w:t xml:space="preserve"> </w:t>
+      </w:r>
     </w:p>
     <w:p>
       <w:pPr>
@@ -268,16 +378,34 @@
         </w:rPr>
         <w:t xml:space="preserve">Profile: </w:t>
       </w:r>
-      <w:r>
-        <w:rPr>
-          <w:rFonts w:ascii="Times New Roman" w:cs="Times New Roman" w:eastAsia="Times New Roman" w:hAnsi="Times New Roman"/>
-          <w:sz w:val="24"/>
-          <w:szCs w:val="24"/>
-          <w:highlight w:val="white"/>
-          <w:rtl w:val="0"/>
-        </w:rPr>
-        <w:t xml:space="preserve">www.linkedin.com/in/</w:t>
-      </w:r>
+      <w:hyperlink r:id="rId11">
+        <w:r>
+          <w:rPr>
+            <w:rFonts w:ascii="Times New Roman" w:cs="Times New Roman" w:eastAsia="Times New Roman" w:hAnsi="Times New Roman"/>
+            <w:color w:val="1155cc"/>
+            <w:sz w:val="24"/>
+            <w:szCs w:val="24"/>
+            <w:highlight w:val="white"/>
+            <w:u w:val="single"/>
+            <w:rtl w:val="0"/>
+          </w:rPr>
+          <w:t xml:space="preserve">www.linkedin.com/in/</w:t>
+        </w:r>
+      </w:hyperlink>
+      <w:hyperlink r:id="rId12">
+        <w:r>
+          <w:rPr>
+            <w:rFonts w:ascii="Times New Roman" w:cs="Times New Roman" w:eastAsia="Times New Roman" w:hAnsi="Times New Roman"/>
+            <w:color w:val="1155cc"/>
+            <w:sz w:val="25"/>
+            <w:szCs w:val="25"/>
+            <w:highlight w:val="white"/>
+            <w:u w:val="single"/>
+            <w:rtl w:val="0"/>
+          </w:rPr>
+          <w:t xml:space="preserve">saivijaypanuganti</w:t>
+        </w:r>
+      </w:hyperlink>
       <w:r>
         <w:rPr>
           <w:rFonts w:ascii="Times New Roman" w:cs="Times New Roman" w:eastAsia="Times New Roman" w:hAnsi="Times New Roman"/>
@@ -286,7 +414,7 @@
           <w:highlight w:val="white"/>
           <w:rtl w:val="0"/>
         </w:rPr>
-        <w:t xml:space="preserve">saivijaypanuganti</w:t>
+        <w:t xml:space="preserve"> </w:t>
       </w:r>
       <w:r>
         <w:rPr>
@@ -315,6 +443,24 @@
           <w:rtl w:val="0"/>
         </w:rPr>
         <w:t xml:space="preserve">Capstone Post: </w:t>
+      </w:r>
+      <w:hyperlink r:id="rId13">
+        <w:r>
+          <w:rPr>
+            <w:rFonts w:ascii="Times New Roman" w:cs="Times New Roman" w:eastAsia="Times New Roman" w:hAnsi="Times New Roman"/>
+            <w:color w:val="1155cc"/>
+            <w:sz w:val="24"/>
+            <w:szCs w:val="24"/>
+            <w:u w:val="single"/>
+            <w:rtl w:val="0"/>
+          </w:rPr>
+          <w:t xml:space="preserve">https://www.linkedin.com/posts/saivijaypanuganti_the-baltimore-police-agency-launched-a-massive-activity-7007760686344732672-BxWS?utm_source=share&amp;utm_medium=member_desktop</w:t>
+        </w:r>
+      </w:hyperlink>
+      <w:r>
+        <w:rPr>
+          <w:rtl w:val="0"/>
+        </w:rPr>
       </w:r>
     </w:p>
     <w:p>
@@ -381,7 +527,7 @@
                     <pic:cNvPicPr preferRelativeResize="0"/>
                   </pic:nvPicPr>
                   <pic:blipFill>
-                    <a:blip r:embed="rId6"/>
+                    <a:blip r:embed="rId14"/>
                     <a:srcRect b="0" l="0" r="0" t="0"/>
                     <a:stretch>
                       <a:fillRect/>
